--- a/docs/plan-de-proyecto/plan_pruebas_generico.docx
+++ b/docs/plan-de-proyecto/plan_pruebas_generico.docx
@@ -34,6 +34,9 @@
       <w:r>
         <w:t>No ser un getter/setter</w:t>
       </w:r>
+      <w:r>
+        <w:t>.</w:t>
+      </w:r>
     </w:p>
     <w:p>
       <w:pPr>
@@ -44,7 +47,15 @@
         </w:numPr>
       </w:pPr>
       <w:r>
-        <w:t xml:space="preserve">No ser miembro de un POJO o POCO </w:t>
+        <w:t>N</w:t>
+      </w:r>
+      <w:r>
+        <w:t>o ser miembro de un POJO o POCO</w:t>
+      </w:r>
+      <w:bookmarkStart w:id="0" w:name="_GoBack"/>
+      <w:bookmarkEnd w:id="0"/>
+      <w:r>
+        <w:t>.</w:t>
       </w:r>
     </w:p>
     <w:p>
@@ -58,6 +69,9 @@
       <w:r>
         <w:t>No ser código escrito explícitamente para apoyar pruebas de cualquier tipo</w:t>
       </w:r>
+      <w:r>
+        <w:t>.</w:t>
+      </w:r>
     </w:p>
     <w:p>
       <w:pPr>
@@ -112,7 +126,13 @@
     </w:p>
     <w:p>
       <w:r>
-        <w:t>Cada prueba de integración incorporará entradas de datos dummy, hará lecturas contra webservice y bases de dato de desarrollo con sus debidos fixtures y contará con su debida documentación.</w:t>
+        <w:t xml:space="preserve">Cada prueba de integración incorporará entradas de datos dummy, hará lecturas contra webservice y bases de </w:t>
+      </w:r>
+      <w:r>
+        <w:t>datos</w:t>
+      </w:r>
+      <w:r>
+        <w:t xml:space="preserve"> de desarrollo con sus debidos fixtures y contará con su debida documentación.</w:t>
       </w:r>
     </w:p>
     <w:p/>
@@ -206,7 +226,28 @@
     </w:p>
     <w:p>
       <w:r>
-        <w:t>Las pruebas unitarias serán aceptadas si y solo si:</w:t>
+        <w:t xml:space="preserve">Las pruebas unitarias </w:t>
+      </w:r>
+      <w:r>
+        <w:t>serán aceptadas sólo si cumplen</w:t>
+      </w:r>
+      <w:r>
+        <w:t xml:space="preserve"> con las siguientes condiciones:</w:t>
+      </w:r>
+    </w:p>
+    <w:p>
+      <w:pPr>
+        <w:pStyle w:val="ListParagraph"/>
+        <w:numPr>
+          <w:ilvl w:val="0"/>
+          <w:numId w:val="11"/>
+        </w:numPr>
+      </w:pPr>
+      <w:r>
+        <w:t>Son ejecutables en el ambiente de desarrollo</w:t>
+      </w:r>
+      <w:r>
+        <w:t>.</w:t>
       </w:r>
     </w:p>
     <w:p>
@@ -218,7 +259,10 @@
         </w:numPr>
       </w:pPr>
       <w:r>
-        <w:t>Son ejecutables en el ambiente de desarrollo</w:t>
+        <w:t>Cuentan con la documentación debida</w:t>
+      </w:r>
+      <w:r>
+        <w:t>.</w:t>
       </w:r>
     </w:p>
     <w:p>
@@ -230,7 +274,42 @@
         </w:numPr>
       </w:pPr>
       <w:r>
-        <w:t>Cuentan con la documentación debida</w:t>
+        <w:t>El código escrito pasa 100% de las pruebas</w:t>
+      </w:r>
+      <w:r>
+        <w:t>.</w:t>
+      </w:r>
+    </w:p>
+    <w:p/>
+    <w:p>
+      <w:pPr>
+        <w:pStyle w:val="Heading2"/>
+      </w:pPr>
+      <w:r>
+        <w:t>Pruebas de integración</w:t>
+      </w:r>
+    </w:p>
+    <w:p>
+      <w:r>
+        <w:t>Las pruebas de integración</w:t>
+      </w:r>
+      <w:r>
+        <w:t xml:space="preserve"> </w:t>
+      </w:r>
+      <w:r>
+        <w:t>serán aceptadas</w:t>
+      </w:r>
+      <w:r>
+        <w:t xml:space="preserve"> </w:t>
+      </w:r>
+      <w:r>
+        <w:t>sólo si cumplen</w:t>
+      </w:r>
+      <w:r>
+        <w:t xml:space="preserve"> con las siguientes condiciones</w:t>
+      </w:r>
+      <w:r>
+        <w:t>:</w:t>
       </w:r>
     </w:p>
     <w:p>
@@ -238,25 +317,17 @@
         <w:pStyle w:val="ListParagraph"/>
         <w:numPr>
           <w:ilvl w:val="0"/>
-          <w:numId w:val="4"/>
+          <w:numId w:val="12"/>
         </w:numPr>
       </w:pPr>
       <w:r>
-        <w:t>El código escrito pasa 100% de las pruebas</w:t>
-      </w:r>
-    </w:p>
-    <w:p/>
-    <w:p>
-      <w:pPr>
-        <w:pStyle w:val="Heading2"/>
-      </w:pPr>
-      <w:r>
-        <w:t>Pruebas de integración</w:t>
-      </w:r>
-    </w:p>
-    <w:p>
-      <w:r>
-        <w:t>Las pruebas de integración serán aceptadas si y solo si:</w:t>
+        <w:t xml:space="preserve">Las pruebas no afectan ambientes </w:t>
+      </w:r>
+      <w:r>
+        <w:t>de producción</w:t>
+      </w:r>
+      <w:r>
+        <w:t>.</w:t>
       </w:r>
     </w:p>
     <w:p>
@@ -268,10 +339,10 @@
         </w:numPr>
       </w:pPr>
       <w:r>
-        <w:t xml:space="preserve">Las pruebas no afectan ambientes </w:t>
-      </w:r>
-      <w:r>
-        <w:t>de producción</w:t>
+        <w:t>Cubren 100% de los caminos lógicos de los casos de uso</w:t>
+      </w:r>
+      <w:r>
+        <w:t>.</w:t>
       </w:r>
     </w:p>
     <w:p>
@@ -283,7 +354,51 @@
         </w:numPr>
       </w:pPr>
       <w:r>
-        <w:t>Cubren 100% de los caminos lógicos de los casos de uso</w:t>
+        <w:t>Cuentan con la documentación debida</w:t>
+      </w:r>
+      <w:r>
+        <w:t>.</w:t>
+      </w:r>
+    </w:p>
+    <w:p>
+      <w:pPr>
+        <w:pStyle w:val="Heading2"/>
+      </w:pPr>
+      <w:r>
+        <w:lastRenderedPageBreak/>
+        <w:t>Pruebas de aceptación</w:t>
+      </w:r>
+    </w:p>
+    <w:p>
+      <w:r>
+        <w:t xml:space="preserve">Las pruebas de aceptación </w:t>
+      </w:r>
+      <w:r>
+        <w:t xml:space="preserve">serán aceptadas </w:t>
+      </w:r>
+      <w:r>
+        <w:t>sólo si cumplen</w:t>
+      </w:r>
+      <w:r>
+        <w:t xml:space="preserve"> con las siguientes condiciones</w:t>
+      </w:r>
+      <w:r>
+        <w:t>:</w:t>
+      </w:r>
+    </w:p>
+    <w:p>
+      <w:pPr>
+        <w:pStyle w:val="ListParagraph"/>
+        <w:numPr>
+          <w:ilvl w:val="0"/>
+          <w:numId w:val="6"/>
+        </w:numPr>
+      </w:pPr>
+      <w:r>
+        <w:t>Las pruebas cubren 100% de los roles de usuario establecidos por los requerimientos</w:t>
+      </w:r>
+      <w:r>
+        <w:t>.</w:t>
       </w:r>
     </w:p>
     <w:p>
@@ -295,39 +410,10 @@
         </w:numPr>
       </w:pPr>
       <w:r>
-        <w:t>Cuentan con la documentación debida</w:t>
-      </w:r>
-    </w:p>
-    <w:p>
-      <w:pPr>
-        <w:pStyle w:val="Heading2"/>
-      </w:pPr>
-      <w:r>
-        <w:lastRenderedPageBreak/>
-        <w:t>Pruebas de aceptación</w:t>
-      </w:r>
-    </w:p>
-    <w:p>
-      <w:r>
-        <w:t xml:space="preserve">Las pruebas de </w:t>
-      </w:r>
-      <w:r>
-        <w:t>aceptación</w:t>
-      </w:r>
-      <w:r>
-        <w:t xml:space="preserve"> serán aceptadas si y solo si:</w:t>
-      </w:r>
-    </w:p>
-    <w:p>
-      <w:pPr>
-        <w:pStyle w:val="ListParagraph"/>
-        <w:numPr>
-          <w:ilvl w:val="0"/>
-          <w:numId w:val="6"/>
-        </w:numPr>
-      </w:pPr>
-      <w:r>
-        <w:t>Las pruebas cubren 100% de los roles de usuario establecidos por los requerimientos</w:t>
+        <w:t>Las pruebas cubren 100% de los casos de uso propuestos</w:t>
+      </w:r>
+      <w:r>
+        <w:t>.</w:t>
       </w:r>
     </w:p>
     <w:p>
@@ -339,19 +425,10 @@
         </w:numPr>
       </w:pPr>
       <w:r>
-        <w:t>Las pruebas cubren 100% de los casos de uso propuestos</w:t>
-      </w:r>
-    </w:p>
-    <w:p>
-      <w:pPr>
-        <w:pStyle w:val="ListParagraph"/>
-        <w:numPr>
-          <w:ilvl w:val="0"/>
-          <w:numId w:val="5"/>
-        </w:numPr>
-      </w:pPr>
-      <w:r>
         <w:t>Cuentan con la documentación debida</w:t>
+      </w:r>
+      <w:r>
+        <w:t>.</w:t>
       </w:r>
     </w:p>
     <w:p/>
@@ -383,6 +460,9 @@
       <w:r>
         <w:t>Archivos de código con las pruebas ejecutables</w:t>
       </w:r>
+      <w:r>
+        <w:t>.</w:t>
+      </w:r>
     </w:p>
     <w:p>
       <w:pPr>
@@ -395,6 +475,9 @@
       <w:r>
         <w:t>Reporte resumiendo los casos de prueba y el resultado</w:t>
       </w:r>
+      <w:r>
+        <w:t>.</w:t>
+      </w:r>
     </w:p>
     <w:p>
       <w:pPr>
@@ -415,6 +498,9 @@
       <w:r>
         <w:t>Archivos de código con las pruebas ejecutables</w:t>
       </w:r>
+      <w:r>
+        <w:t>.</w:t>
+      </w:r>
     </w:p>
     <w:p>
       <w:pPr>
@@ -430,6 +516,9 @@
       <w:r>
         <w:t>con cada caso de uso</w:t>
       </w:r>
+      <w:r>
+        <w:t>.</w:t>
+      </w:r>
     </w:p>
     <w:p>
       <w:pPr>
@@ -450,6 +539,9 @@
       <w:r>
         <w:t>Matriz de ejecución de pruebas</w:t>
       </w:r>
+      <w:r>
+        <w:t>.</w:t>
+      </w:r>
     </w:p>
     <w:p>
       <w:pPr>
@@ -462,6 +554,9 @@
       <w:r>
         <w:t>Reporte de resultados de ejecución</w:t>
       </w:r>
+      <w:r>
+        <w:t>.</w:t>
+      </w:r>
     </w:p>
     <w:p>
       <w:pPr>
@@ -487,6 +582,9 @@
       <w:r>
         <w:t>Librería JUnit para pruebas en Java</w:t>
       </w:r>
+      <w:r>
+        <w:t>.</w:t>
+      </w:r>
     </w:p>
     <w:p>
       <w:pPr>
@@ -499,6 +597,9 @@
       <w:r>
         <w:t>Unit test VS</w:t>
       </w:r>
+      <w:r>
+        <w:t>.</w:t>
+      </w:r>
     </w:p>
     <w:p>
       <w:r>
@@ -530,12 +631,7 @@
     </w:p>
     <w:p>
       <w:r>
-        <w:t>La ejecución de las pruebas de aceptación se hará una vez finalizado el ensamblado de los módulos, pero antes de la implantación.</w:t>
-      </w:r>
-      <w:bookmarkStart w:id="0" w:name="_GoBack"/>
-      <w:bookmarkEnd w:id="0"/>
-      <w:r>
-        <w:t xml:space="preserve"> </w:t>
+        <w:t xml:space="preserve">La ejecución de las pruebas de aceptación se hará una vez finalizado el ensamblado de los módulos, pero antes de la implantación. </w:t>
       </w:r>
     </w:p>
     <w:p/>
@@ -1262,6 +1358,119 @@
     </w:lvl>
   </w:abstractNum>
   <w:abstractNum w:abstractNumId="6">
+    <w:nsid w:val="46DB0AC3"/>
+    <w:multiLevelType w:val="hybridMultilevel"/>
+    <w:tmpl w:val="095C5608"/>
+    <w:lvl w:ilvl="0" w:tplc="04090001">
+      <w:start w:val="1"/>
+      <w:numFmt w:val="bullet"/>
+      <w:lvlText w:val=""/>
+      <w:lvlJc w:val="left"/>
+      <w:pPr>
+        <w:ind w:left="720" w:hanging="360"/>
+      </w:pPr>
+      <w:rPr>
+        <w:rFonts w:ascii="Symbol" w:hAnsi="Symbol" w:hint="default"/>
+      </w:rPr>
+    </w:lvl>
+    <w:lvl w:ilvl="1" w:tplc="04090003" w:tentative="1">
+      <w:start w:val="1"/>
+      <w:numFmt w:val="bullet"/>
+      <w:lvlText w:val="o"/>
+      <w:lvlJc w:val="left"/>
+      <w:pPr>
+        <w:ind w:left="1440" w:hanging="360"/>
+      </w:pPr>
+      <w:rPr>
+        <w:rFonts w:ascii="Courier New" w:hAnsi="Courier New" w:cs="Courier New" w:hint="default"/>
+      </w:rPr>
+    </w:lvl>
+    <w:lvl w:ilvl="2" w:tplc="04090005" w:tentative="1">
+      <w:start w:val="1"/>
+      <w:numFmt w:val="bullet"/>
+      <w:lvlText w:val=""/>
+      <w:lvlJc w:val="left"/>
+      <w:pPr>
+        <w:ind w:left="2160" w:hanging="360"/>
+      </w:pPr>
+      <w:rPr>
+        <w:rFonts w:ascii="Wingdings" w:hAnsi="Wingdings" w:hint="default"/>
+      </w:rPr>
+    </w:lvl>
+    <w:lvl w:ilvl="3" w:tplc="04090001" w:tentative="1">
+      <w:start w:val="1"/>
+      <w:numFmt w:val="bullet"/>
+      <w:lvlText w:val=""/>
+      <w:lvlJc w:val="left"/>
+      <w:pPr>
+        <w:ind w:left="2880" w:hanging="360"/>
+      </w:pPr>
+      <w:rPr>
+        <w:rFonts w:ascii="Symbol" w:hAnsi="Symbol" w:hint="default"/>
+      </w:rPr>
+    </w:lvl>
+    <w:lvl w:ilvl="4" w:tplc="04090003" w:tentative="1">
+      <w:start w:val="1"/>
+      <w:numFmt w:val="bullet"/>
+      <w:lvlText w:val="o"/>
+      <w:lvlJc w:val="left"/>
+      <w:pPr>
+        <w:ind w:left="3600" w:hanging="360"/>
+      </w:pPr>
+      <w:rPr>
+        <w:rFonts w:ascii="Courier New" w:hAnsi="Courier New" w:cs="Courier New" w:hint="default"/>
+      </w:rPr>
+    </w:lvl>
+    <w:lvl w:ilvl="5" w:tplc="04090005" w:tentative="1">
+      <w:start w:val="1"/>
+      <w:numFmt w:val="bullet"/>
+      <w:lvlText w:val=""/>
+      <w:lvlJc w:val="left"/>
+      <w:pPr>
+        <w:ind w:left="4320" w:hanging="360"/>
+      </w:pPr>
+      <w:rPr>
+        <w:rFonts w:ascii="Wingdings" w:hAnsi="Wingdings" w:hint="default"/>
+      </w:rPr>
+    </w:lvl>
+    <w:lvl w:ilvl="6" w:tplc="04090001" w:tentative="1">
+      <w:start w:val="1"/>
+      <w:numFmt w:val="bullet"/>
+      <w:lvlText w:val=""/>
+      <w:lvlJc w:val="left"/>
+      <w:pPr>
+        <w:ind w:left="5040" w:hanging="360"/>
+      </w:pPr>
+      <w:rPr>
+        <w:rFonts w:ascii="Symbol" w:hAnsi="Symbol" w:hint="default"/>
+      </w:rPr>
+    </w:lvl>
+    <w:lvl w:ilvl="7" w:tplc="04090003" w:tentative="1">
+      <w:start w:val="1"/>
+      <w:numFmt w:val="bullet"/>
+      <w:lvlText w:val="o"/>
+      <w:lvlJc w:val="left"/>
+      <w:pPr>
+        <w:ind w:left="5760" w:hanging="360"/>
+      </w:pPr>
+      <w:rPr>
+        <w:rFonts w:ascii="Courier New" w:hAnsi="Courier New" w:cs="Courier New" w:hint="default"/>
+      </w:rPr>
+    </w:lvl>
+    <w:lvl w:ilvl="8" w:tplc="04090005" w:tentative="1">
+      <w:start w:val="1"/>
+      <w:numFmt w:val="bullet"/>
+      <w:lvlText w:val=""/>
+      <w:lvlJc w:val="left"/>
+      <w:pPr>
+        <w:ind w:left="6480" w:hanging="360"/>
+      </w:pPr>
+      <w:rPr>
+        <w:rFonts w:ascii="Wingdings" w:hAnsi="Wingdings" w:hint="default"/>
+      </w:rPr>
+    </w:lvl>
+  </w:abstractNum>
+  <w:abstractNum w:abstractNumId="7">
     <w:nsid w:val="50813753"/>
     <w:multiLevelType w:val="hybridMultilevel"/>
     <w:tmpl w:val="46C207A2"/>
@@ -1374,7 +1583,120 @@
       </w:rPr>
     </w:lvl>
   </w:abstractNum>
-  <w:abstractNum w:abstractNumId="7">
+  <w:abstractNum w:abstractNumId="8">
+    <w:nsid w:val="52CE78E9"/>
+    <w:multiLevelType w:val="hybridMultilevel"/>
+    <w:tmpl w:val="BEE62FDC"/>
+    <w:lvl w:ilvl="0" w:tplc="04090001">
+      <w:start w:val="1"/>
+      <w:numFmt w:val="bullet"/>
+      <w:lvlText w:val=""/>
+      <w:lvlJc w:val="left"/>
+      <w:pPr>
+        <w:ind w:left="720" w:hanging="360"/>
+      </w:pPr>
+      <w:rPr>
+        <w:rFonts w:ascii="Symbol" w:hAnsi="Symbol" w:hint="default"/>
+      </w:rPr>
+    </w:lvl>
+    <w:lvl w:ilvl="1" w:tplc="04090003" w:tentative="1">
+      <w:start w:val="1"/>
+      <w:numFmt w:val="bullet"/>
+      <w:lvlText w:val="o"/>
+      <w:lvlJc w:val="left"/>
+      <w:pPr>
+        <w:ind w:left="1440" w:hanging="360"/>
+      </w:pPr>
+      <w:rPr>
+        <w:rFonts w:ascii="Courier New" w:hAnsi="Courier New" w:cs="Courier New" w:hint="default"/>
+      </w:rPr>
+    </w:lvl>
+    <w:lvl w:ilvl="2" w:tplc="04090005" w:tentative="1">
+      <w:start w:val="1"/>
+      <w:numFmt w:val="bullet"/>
+      <w:lvlText w:val=""/>
+      <w:lvlJc w:val="left"/>
+      <w:pPr>
+        <w:ind w:left="2160" w:hanging="360"/>
+      </w:pPr>
+      <w:rPr>
+        <w:rFonts w:ascii="Wingdings" w:hAnsi="Wingdings" w:hint="default"/>
+      </w:rPr>
+    </w:lvl>
+    <w:lvl w:ilvl="3" w:tplc="04090001" w:tentative="1">
+      <w:start w:val="1"/>
+      <w:numFmt w:val="bullet"/>
+      <w:lvlText w:val=""/>
+      <w:lvlJc w:val="left"/>
+      <w:pPr>
+        <w:ind w:left="2880" w:hanging="360"/>
+      </w:pPr>
+      <w:rPr>
+        <w:rFonts w:ascii="Symbol" w:hAnsi="Symbol" w:hint="default"/>
+      </w:rPr>
+    </w:lvl>
+    <w:lvl w:ilvl="4" w:tplc="04090003" w:tentative="1">
+      <w:start w:val="1"/>
+      <w:numFmt w:val="bullet"/>
+      <w:lvlText w:val="o"/>
+      <w:lvlJc w:val="left"/>
+      <w:pPr>
+        <w:ind w:left="3600" w:hanging="360"/>
+      </w:pPr>
+      <w:rPr>
+        <w:rFonts w:ascii="Courier New" w:hAnsi="Courier New" w:cs="Courier New" w:hint="default"/>
+      </w:rPr>
+    </w:lvl>
+    <w:lvl w:ilvl="5" w:tplc="04090005" w:tentative="1">
+      <w:start w:val="1"/>
+      <w:numFmt w:val="bullet"/>
+      <w:lvlText w:val=""/>
+      <w:lvlJc w:val="left"/>
+      <w:pPr>
+        <w:ind w:left="4320" w:hanging="360"/>
+      </w:pPr>
+      <w:rPr>
+        <w:rFonts w:ascii="Wingdings" w:hAnsi="Wingdings" w:hint="default"/>
+      </w:rPr>
+    </w:lvl>
+    <w:lvl w:ilvl="6" w:tplc="04090001" w:tentative="1">
+      <w:start w:val="1"/>
+      <w:numFmt w:val="bullet"/>
+      <w:lvlText w:val=""/>
+      <w:lvlJc w:val="left"/>
+      <w:pPr>
+        <w:ind w:left="5040" w:hanging="360"/>
+      </w:pPr>
+      <w:rPr>
+        <w:rFonts w:ascii="Symbol" w:hAnsi="Symbol" w:hint="default"/>
+      </w:rPr>
+    </w:lvl>
+    <w:lvl w:ilvl="7" w:tplc="04090003" w:tentative="1">
+      <w:start w:val="1"/>
+      <w:numFmt w:val="bullet"/>
+      <w:lvlText w:val="o"/>
+      <w:lvlJc w:val="left"/>
+      <w:pPr>
+        <w:ind w:left="5760" w:hanging="360"/>
+      </w:pPr>
+      <w:rPr>
+        <w:rFonts w:ascii="Courier New" w:hAnsi="Courier New" w:cs="Courier New" w:hint="default"/>
+      </w:rPr>
+    </w:lvl>
+    <w:lvl w:ilvl="8" w:tplc="04090005" w:tentative="1">
+      <w:start w:val="1"/>
+      <w:numFmt w:val="bullet"/>
+      <w:lvlText w:val=""/>
+      <w:lvlJc w:val="left"/>
+      <w:pPr>
+        <w:ind w:left="6480" w:hanging="360"/>
+      </w:pPr>
+      <w:rPr>
+        <w:rFonts w:ascii="Wingdings" w:hAnsi="Wingdings" w:hint="default"/>
+      </w:rPr>
+    </w:lvl>
+  </w:abstractNum>
+  <w:abstractNum w:abstractNumId="9">
     <w:nsid w:val="57841BAC"/>
     <w:multiLevelType w:val="hybridMultilevel"/>
     <w:tmpl w:val="AD146BD8"/>
@@ -1487,7 +1809,7 @@
       </w:rPr>
     </w:lvl>
   </w:abstractNum>
-  <w:abstractNum w:abstractNumId="8">
+  <w:abstractNum w:abstractNumId="10">
     <w:nsid w:val="5D3F0E34"/>
     <w:multiLevelType w:val="hybridMultilevel"/>
     <w:tmpl w:val="31169AA0"/>
@@ -1600,7 +1922,7 @@
       </w:rPr>
     </w:lvl>
   </w:abstractNum>
-  <w:abstractNum w:abstractNumId="9">
+  <w:abstractNum w:abstractNumId="11">
     <w:nsid w:val="61CC109D"/>
     <w:multiLevelType w:val="hybridMultilevel"/>
     <w:tmpl w:val="F5F8AF06"/>
@@ -1717,10 +2039,10 @@
     <w:abstractNumId w:val="4"/>
   </w:num>
   <w:num w:numId="2">
-    <w:abstractNumId w:val="9"/>
+    <w:abstractNumId w:val="11"/>
   </w:num>
   <w:num w:numId="3">
-    <w:abstractNumId w:val="6"/>
+    <w:abstractNumId w:val="7"/>
   </w:num>
   <w:num w:numId="4">
     <w:abstractNumId w:val="1"/>
@@ -1729,7 +2051,7 @@
     <w:abstractNumId w:val="5"/>
   </w:num>
   <w:num w:numId="6">
-    <w:abstractNumId w:val="7"/>
+    <w:abstractNumId w:val="9"/>
   </w:num>
   <w:num w:numId="7">
     <w:abstractNumId w:val="0"/>
@@ -1741,6 +2063,12 @@
     <w:abstractNumId w:val="3"/>
   </w:num>
   <w:num w:numId="10">
+    <w:abstractNumId w:val="10"/>
+  </w:num>
+  <w:num w:numId="11">
+    <w:abstractNumId w:val="6"/>
+  </w:num>
+  <w:num w:numId="12">
     <w:abstractNumId w:val="8"/>
   </w:num>
 </w:numbering>
@@ -1865,6 +2193,7 @@
     <w:lsdException w:name="HTML Sample" w:semiHidden="1" w:unhideWhenUsed="1"/>
     <w:lsdException w:name="HTML Typewriter" w:semiHidden="1" w:unhideWhenUsed="1"/>
     <w:lsdException w:name="HTML Variable" w:semiHidden="1" w:unhideWhenUsed="1"/>
+    <w:lsdException w:name="Normal Table" w:semiHidden="1" w:unhideWhenUsed="1"/>
     <w:lsdException w:name="annotation subject" w:semiHidden="1" w:unhideWhenUsed="1"/>
     <w:lsdException w:name="No List" w:semiHidden="1" w:unhideWhenUsed="1"/>
     <w:lsdException w:name="Outline List 1" w:semiHidden="1" w:unhideWhenUsed="1"/>
@@ -1911,8 +2240,10 @@
     <w:lsdException w:name="Table Subtle 2" w:semiHidden="1" w:unhideWhenUsed="1"/>
     <w:lsdException w:name="Table Web 1" w:semiHidden="1" w:unhideWhenUsed="1"/>
     <w:lsdException w:name="Table Web 2" w:semiHidden="1" w:unhideWhenUsed="1"/>
+    <w:lsdException w:name="Table Web 3" w:semiHidden="1" w:unhideWhenUsed="1"/>
     <w:lsdException w:name="Balloon Text" w:semiHidden="1" w:unhideWhenUsed="1"/>
     <w:lsdException w:name="Table Grid" w:uiPriority="39"/>
+    <w:lsdException w:name="Table Theme" w:semiHidden="1" w:unhideWhenUsed="1"/>
     <w:lsdException w:name="Note Level 1" w:semiHidden="1" w:unhideWhenUsed="1"/>
     <w:lsdException w:name="Note Level 2" w:semiHidden="1" w:unhideWhenUsed="1"/>
     <w:lsdException w:name="Note Level 3" w:semiHidden="1" w:unhideWhenUsed="1"/>

--- a/docs/plan-de-proyecto/plan_pruebas_generico.docx
+++ b/docs/plan-de-proyecto/plan_pruebas_generico.docx
@@ -1,6 +1,6 @@
 
 <file path=word/document.xml><?xml version="1.0" encoding="utf-8"?>
-<w:document xmlns:wpc="http://schemas.microsoft.com/office/word/2010/wordprocessingCanvas" xmlns:mo="http://schemas.microsoft.com/office/mac/office/2008/main" xmlns:mc="http://schemas.openxmlformats.org/markup-compatibility/2006" xmlns:mv="urn:schemas-microsoft-com:mac:vml" xmlns:o="urn:schemas-microsoft-com:office:office" xmlns:r="http://schemas.openxmlformats.org/officeDocument/2006/relationships" xmlns:m="http://schemas.openxmlformats.org/officeDocument/2006/math" xmlns:v="urn:schemas-microsoft-com:vml" xmlns:wp14="http://schemas.microsoft.com/office/word/2010/wordprocessingDrawing" xmlns:wp="http://schemas.openxmlformats.org/drawingml/2006/wordprocessingDrawing" xmlns:w10="urn:schemas-microsoft-com:office:word" xmlns:w="http://schemas.openxmlformats.org/wordprocessingml/2006/main" xmlns:w14="http://schemas.microsoft.com/office/word/2010/wordml" xmlns:w15="http://schemas.microsoft.com/office/word/2012/wordml" xmlns:wpg="http://schemas.microsoft.com/office/word/2010/wordprocessingGroup" xmlns:wpi="http://schemas.microsoft.com/office/word/2010/wordprocessingInk" xmlns:wne="http://schemas.microsoft.com/office/word/2006/wordml" xmlns:wps="http://schemas.microsoft.com/office/word/2010/wordprocessingShape" mc:Ignorable="w14 w15 wp14">
+<w:document xmlns:wpc="http://schemas.microsoft.com/office/word/2010/wordprocessingCanvas" xmlns:cx="http://schemas.microsoft.com/office/drawing/2014/chartex" xmlns:cx1="http://schemas.microsoft.com/office/drawing/2015/9/8/chartex" xmlns:cx2="http://schemas.microsoft.com/office/drawing/2015/10/21/chartex" xmlns:mc="http://schemas.openxmlformats.org/markup-compatibility/2006" xmlns:o="urn:schemas-microsoft-com:office:office" xmlns:r="http://schemas.openxmlformats.org/officeDocument/2006/relationships" xmlns:m="http://schemas.openxmlformats.org/officeDocument/2006/math" xmlns:v="urn:schemas-microsoft-com:vml" xmlns:wp14="http://schemas.microsoft.com/office/word/2010/wordprocessingDrawing" xmlns:wp="http://schemas.openxmlformats.org/drawingml/2006/wordprocessingDrawing" xmlns:w10="urn:schemas-microsoft-com:office:word" xmlns:w="http://schemas.openxmlformats.org/wordprocessingml/2006/main" xmlns:w14="http://schemas.microsoft.com/office/word/2010/wordml" xmlns:w15="http://schemas.microsoft.com/office/word/2012/wordml" xmlns:w16se="http://schemas.microsoft.com/office/word/2015/wordml/symex" xmlns:wpg="http://schemas.microsoft.com/office/word/2010/wordprocessingGroup" xmlns:wpi="http://schemas.microsoft.com/office/word/2010/wordprocessingInk" xmlns:wne="http://schemas.microsoft.com/office/word/2006/wordml" xmlns:wps="http://schemas.microsoft.com/office/word/2010/wordprocessingShape" mc:Ignorable="w14 w15 w16se wp14">
   <w:body>
     <w:p>
       <w:pPr>
@@ -309,13 +309,7 @@
     </w:p>
     <w:p>
       <w:r>
-        <w:t xml:space="preserve">Las pruebas de </w:t>
-      </w:r>
-      <w:r>
-        <w:t>aceptación</w:t>
-      </w:r>
-      <w:r>
-        <w:t xml:space="preserve"> serán aceptadas si y solo si:</w:t>
+        <w:t>Las pruebas de aceptación serán aceptadas si y solo si:</w:t>
       </w:r>
     </w:p>
     <w:p>
@@ -355,7 +349,6 @@
       </w:r>
     </w:p>
     <w:p/>
-    <w:p/>
     <w:p>
       <w:pPr>
         <w:pStyle w:val="Heading1"/>
@@ -530,50 +523,174 @@
     </w:p>
     <w:p>
       <w:r>
-        <w:t>La ejecución de las pruebas de aceptación se hará una vez finalizado el ensamblado de los módulos, pero antes de la implantación.</w:t>
-      </w:r>
+        <w:t xml:space="preserve">La ejecución de las pruebas de aceptación se hará una vez finalizado el ensamblado de los módulos, pero antes de la implantación. </w:t>
+      </w:r>
+    </w:p>
+    <w:p/>
+    <w:p>
+      <w:pPr>
+        <w:pStyle w:val="Heading1"/>
+      </w:pPr>
+      <w:r>
+        <w:t>Procedimiento de gestión de cambios</w:t>
+      </w:r>
+    </w:p>
+    <w:p>
+      <w:r>
+        <w:t>En caso de que se quiera agregar o modificar un caso de prueba</w:t>
+      </w:r>
+      <w:r>
+        <w:t xml:space="preserve"> en cualquier momento durante el proyecto</w:t>
+      </w:r>
+      <w:r>
+        <w:t xml:space="preserve">, el solicitante deberá comunicárselo con el jefe de proyecto. </w:t>
+      </w:r>
+      <w:r>
+        <w:t xml:space="preserve">Si es aprobado por el jefe de proyecto, </w:t>
+      </w:r>
+      <w:r>
+        <w:t>se agregará el caso de prueba y se incorporará al proyecto. En el caso de que la prueba falle, se levantará un proceso de control de cambios.</w:t>
+      </w:r>
+    </w:p>
+    <w:p>
+      <w:r>
+        <w:t>En caso de ser una prueba unitaria o de integración el cambio será interno. En caso de que la prueba propuesta sea de aceptación se realizará el control de cambios con el cliente.</w:t>
+      </w:r>
+    </w:p>
+    <w:p>
+      <w:pPr>
+        <w:sectPr>
+          <w:pgSz w:w="12240" w:h="15840"/>
+          <w:pgMar w:top="1440" w:right="1440" w:bottom="1440" w:left="1440" w:header="708" w:footer="708" w:gutter="0"/>
+          <w:cols w:space="708"/>
+          <w:docGrid w:linePitch="360"/>
+        </w:sectPr>
+      </w:pPr>
+    </w:p>
+    <w:p>
+      <w:pPr>
+        <w:pStyle w:val="Heading1"/>
+        <w:sectPr>
+          <w:pgSz w:w="15840" w:h="12240" w:orient="landscape"/>
+          <w:pgMar w:top="1440" w:right="1440" w:bottom="1440" w:left="1440" w:header="709" w:footer="709" w:gutter="0"/>
+          <w:cols w:space="720"/>
+        </w:sectPr>
+      </w:pPr>
       <w:bookmarkStart w:id="0" w:name="_GoBack"/>
+      <w:r>
+        <w:rPr>
+          <w:noProof/>
+          <w:lang w:val="es-CL" w:eastAsia="es-CL"/>
+        </w:rPr>
+        <w:lastRenderedPageBreak/>
+        <w:drawing>
+          <wp:anchor distT="0" distB="0" distL="114300" distR="114300" simplePos="0" relativeHeight="251659264" behindDoc="1" locked="0" layoutInCell="1" allowOverlap="1" wp14:anchorId="3D201D3C" wp14:editId="7D7981E6">
+            <wp:simplePos x="0" y="0"/>
+            <wp:positionH relativeFrom="margin">
+              <wp:align>center</wp:align>
+            </wp:positionH>
+            <wp:positionV relativeFrom="paragraph">
+              <wp:posOffset>1128395</wp:posOffset>
+            </wp:positionV>
+            <wp:extent cx="9397365" cy="3152775"/>
+            <wp:effectExtent l="0" t="0" r="0" b="9525"/>
+            <wp:wrapThrough wrapText="bothSides">
+              <wp:wrapPolygon edited="0">
+                <wp:start x="10115" y="0"/>
+                <wp:lineTo x="1314" y="1827"/>
+                <wp:lineTo x="920" y="2219"/>
+                <wp:lineTo x="482" y="3393"/>
+                <wp:lineTo x="482" y="4307"/>
+                <wp:lineTo x="0" y="4568"/>
+                <wp:lineTo x="44" y="7961"/>
+                <wp:lineTo x="482" y="8483"/>
+                <wp:lineTo x="1751" y="8483"/>
+                <wp:lineTo x="1751" y="9397"/>
+                <wp:lineTo x="7531" y="10572"/>
+                <wp:lineTo x="11560" y="10572"/>
+                <wp:lineTo x="11603" y="21013"/>
+                <wp:lineTo x="11735" y="21535"/>
+                <wp:lineTo x="13180" y="21535"/>
+                <wp:lineTo x="13180" y="19838"/>
+                <wp:lineTo x="12917" y="18924"/>
+                <wp:lineTo x="13092" y="18533"/>
+                <wp:lineTo x="13092" y="17097"/>
+                <wp:lineTo x="12873" y="16836"/>
+                <wp:lineTo x="13136" y="16314"/>
+                <wp:lineTo x="12786" y="14879"/>
+                <wp:lineTo x="13092" y="14748"/>
+                <wp:lineTo x="13180" y="13443"/>
+                <wp:lineTo x="12742" y="12660"/>
+                <wp:lineTo x="13048" y="12660"/>
+                <wp:lineTo x="13180" y="11877"/>
+                <wp:lineTo x="13180" y="10572"/>
+                <wp:lineTo x="14581" y="8483"/>
+                <wp:lineTo x="15282" y="8483"/>
+                <wp:lineTo x="21324" y="6656"/>
+                <wp:lineTo x="21412" y="6134"/>
+                <wp:lineTo x="21412" y="4698"/>
+                <wp:lineTo x="20974" y="1827"/>
+                <wp:lineTo x="11472" y="0"/>
+                <wp:lineTo x="10115" y="0"/>
+              </wp:wrapPolygon>
+            </wp:wrapThrough>
+            <wp:docPr id="3" name="Picture 3" descr="pene"/>
+            <wp:cNvGraphicFramePr>
+              <a:graphicFrameLocks xmlns:a="http://schemas.openxmlformats.org/drawingml/2006/main" noChangeAspect="1"/>
+            </wp:cNvGraphicFramePr>
+            <a:graphic xmlns:a="http://schemas.openxmlformats.org/drawingml/2006/main">
+              <a:graphicData uri="http://schemas.openxmlformats.org/drawingml/2006/picture">
+                <pic:pic xmlns:pic="http://schemas.openxmlformats.org/drawingml/2006/picture">
+                  <pic:nvPicPr>
+                    <pic:cNvPr id="0" name="Picture 4" descr="pene"/>
+                    <pic:cNvPicPr>
+                      <a:picLocks noChangeAspect="1" noChangeArrowheads="1"/>
+                    </pic:cNvPicPr>
+                  </pic:nvPicPr>
+                  <pic:blipFill>
+                    <a:blip r:embed="rId5">
+                      <a:extLst>
+                        <a:ext uri="{28A0092B-C50C-407E-A947-70E740481C1C}">
+                          <a14:useLocalDpi xmlns:a14="http://schemas.microsoft.com/office/drawing/2010/main" val="0"/>
+                        </a:ext>
+                      </a:extLst>
+                    </a:blip>
+                    <a:srcRect/>
+                    <a:stretch>
+                      <a:fillRect/>
+                    </a:stretch>
+                  </pic:blipFill>
+                  <pic:spPr bwMode="auto">
+                    <a:xfrm>
+                      <a:off x="0" y="0"/>
+                      <a:ext cx="9397365" cy="3152775"/>
+                    </a:xfrm>
+                    <a:prstGeom prst="rect">
+                      <a:avLst/>
+                    </a:prstGeom>
+                    <a:noFill/>
+                  </pic:spPr>
+                </pic:pic>
+              </a:graphicData>
+            </a:graphic>
+            <wp14:sizeRelH relativeFrom="page">
+              <wp14:pctWidth>0</wp14:pctWidth>
+            </wp14:sizeRelH>
+            <wp14:sizeRelV relativeFrom="page">
+              <wp14:pctHeight>0</wp14:pctHeight>
+            </wp14:sizeRelV>
+          </wp:anchor>
+        </w:drawing>
+      </w:r>
       <w:bookmarkEnd w:id="0"/>
       <w:r>
-        <w:t xml:space="preserve"> </w:t>
-      </w:r>
-    </w:p>
-    <w:p/>
-    <w:p>
-      <w:pPr>
-        <w:pStyle w:val="Heading1"/>
-      </w:pPr>
-      <w:r>
-        <w:t>Procedimiento de gestión de cambios</w:t>
-      </w:r>
-    </w:p>
-    <w:p>
-      <w:r>
-        <w:t>En caso de que se quiera agregar o modificar un caso de prueba</w:t>
-      </w:r>
-      <w:r>
-        <w:t xml:space="preserve"> en cualquier momento durante el proyecto</w:t>
-      </w:r>
-      <w:r>
-        <w:t xml:space="preserve">, el solicitante deberá comunicárselo con el jefe de proyecto. </w:t>
-      </w:r>
-      <w:r>
-        <w:t xml:space="preserve">Si es aprobado por el jefe de proyecto, </w:t>
-      </w:r>
-      <w:r>
-        <w:t>se agregará el caso de prueba y se incorporará al proyecto. En el caso de que la prueba falle, se levantará un proceso de control de cambios.</w:t>
-      </w:r>
-    </w:p>
-    <w:p>
-      <w:r>
-        <w:t>En caso de ser una prueba unitaria o de integración el cambio será interno. En caso de que la prueba propuesta sea de aceptación se realizará el control de cambios con el cliente.</w:t>
-      </w:r>
-    </w:p>
-    <w:p/>
+        <w:t>EDT</w:t>
+      </w:r>
+    </w:p>
     <w:p/>
     <w:sectPr>
-      <w:pgSz w:w="12240" w:h="15840"/>
-      <w:pgMar w:top="1440" w:right="1440" w:bottom="1440" w:left="1440" w:header="708" w:footer="708" w:gutter="0"/>
+      <w:pgSz w:w="15840" w:h="12240" w:orient="landscape"/>
+      <w:pgMar w:top="1440" w:right="1440" w:bottom="1440" w:left="1440" w:header="709" w:footer="709" w:gutter="0"/>
       <w:cols w:space="708"/>
       <w:docGrid w:linePitch="360"/>
     </w:sectPr>
@@ -582,8 +699,8 @@
 </file>
 
 <file path=word/numbering.xml><?xml version="1.0" encoding="utf-8"?>
-<w:numbering xmlns:wpc="http://schemas.microsoft.com/office/word/2010/wordprocessingCanvas" xmlns:mo="http://schemas.microsoft.com/office/mac/office/2008/main" xmlns:mc="http://schemas.openxmlformats.org/markup-compatibility/2006" xmlns:mv="urn:schemas-microsoft-com:mac:vml" xmlns:o="urn:schemas-microsoft-com:office:office" xmlns:r="http://schemas.openxmlformats.org/officeDocument/2006/relationships" xmlns:m="http://schemas.openxmlformats.org/officeDocument/2006/math" xmlns:v="urn:schemas-microsoft-com:vml" xmlns:wp14="http://schemas.microsoft.com/office/word/2010/wordprocessingDrawing" xmlns:wp="http://schemas.openxmlformats.org/drawingml/2006/wordprocessingDrawing" xmlns:w10="urn:schemas-microsoft-com:office:word" xmlns:w="http://schemas.openxmlformats.org/wordprocessingml/2006/main" xmlns:w14="http://schemas.microsoft.com/office/word/2010/wordml" xmlns:w15="http://schemas.microsoft.com/office/word/2012/wordml" xmlns:wpg="http://schemas.microsoft.com/office/word/2010/wordprocessingGroup" xmlns:wpi="http://schemas.microsoft.com/office/word/2010/wordprocessingInk" xmlns:wne="http://schemas.microsoft.com/office/word/2006/wordml" xmlns:wps="http://schemas.microsoft.com/office/word/2010/wordprocessingShape" mc:Ignorable="w14 w15 wp14">
-  <w:abstractNum w:abstractNumId="0">
+<w:numbering xmlns:wpc="http://schemas.microsoft.com/office/word/2010/wordprocessingCanvas" xmlns:cx="http://schemas.microsoft.com/office/drawing/2014/chartex" xmlns:cx1="http://schemas.microsoft.com/office/drawing/2015/9/8/chartex" xmlns:cx2="http://schemas.microsoft.com/office/drawing/2015/10/21/chartex" xmlns:mc="http://schemas.openxmlformats.org/markup-compatibility/2006" xmlns:o="urn:schemas-microsoft-com:office:office" xmlns:r="http://schemas.openxmlformats.org/officeDocument/2006/relationships" xmlns:m="http://schemas.openxmlformats.org/officeDocument/2006/math" xmlns:v="urn:schemas-microsoft-com:vml" xmlns:wp14="http://schemas.microsoft.com/office/word/2010/wordprocessingDrawing" xmlns:wp="http://schemas.openxmlformats.org/drawingml/2006/wordprocessingDrawing" xmlns:w10="urn:schemas-microsoft-com:office:word" xmlns:w="http://schemas.openxmlformats.org/wordprocessingml/2006/main" xmlns:w14="http://schemas.microsoft.com/office/word/2010/wordml" xmlns:w15="http://schemas.microsoft.com/office/word/2012/wordml" xmlns:w16se="http://schemas.microsoft.com/office/word/2015/wordml/symex" xmlns:wpg="http://schemas.microsoft.com/office/word/2010/wordprocessingGroup" xmlns:wpi="http://schemas.microsoft.com/office/word/2010/wordprocessingInk" xmlns:wne="http://schemas.microsoft.com/office/word/2006/wordml" xmlns:wps="http://schemas.microsoft.com/office/word/2010/wordprocessingShape" mc:Ignorable="w14 w15 w16se wp14">
+  <w:abstractNum w:abstractNumId="0" w15:restartNumberingAfterBreak="0">
     <w:nsid w:val="08432004"/>
     <w:multiLevelType w:val="hybridMultilevel"/>
     <w:tmpl w:val="0834133E"/>
@@ -696,7 +813,7 @@
       </w:rPr>
     </w:lvl>
   </w:abstractNum>
-  <w:abstractNum w:abstractNumId="1">
+  <w:abstractNum w:abstractNumId="1" w15:restartNumberingAfterBreak="0">
     <w:nsid w:val="10536211"/>
     <w:multiLevelType w:val="hybridMultilevel"/>
     <w:tmpl w:val="C204A83A"/>
@@ -809,7 +926,7 @@
       </w:rPr>
     </w:lvl>
   </w:abstractNum>
-  <w:abstractNum w:abstractNumId="2">
+  <w:abstractNum w:abstractNumId="2" w15:restartNumberingAfterBreak="0">
     <w:nsid w:val="3E266689"/>
     <w:multiLevelType w:val="hybridMultilevel"/>
     <w:tmpl w:val="E2289DD4"/>
@@ -922,7 +1039,7 @@
       </w:rPr>
     </w:lvl>
   </w:abstractNum>
-  <w:abstractNum w:abstractNumId="3">
+  <w:abstractNum w:abstractNumId="3" w15:restartNumberingAfterBreak="0">
     <w:nsid w:val="40385AE1"/>
     <w:multiLevelType w:val="hybridMultilevel"/>
     <w:tmpl w:val="7D76A66A"/>
@@ -1035,7 +1152,7 @@
       </w:rPr>
     </w:lvl>
   </w:abstractNum>
-  <w:abstractNum w:abstractNumId="4">
+  <w:abstractNum w:abstractNumId="4" w15:restartNumberingAfterBreak="0">
     <w:nsid w:val="41CA3155"/>
     <w:multiLevelType w:val="hybridMultilevel"/>
     <w:tmpl w:val="764E0A92"/>
@@ -1148,7 +1265,7 @@
       </w:rPr>
     </w:lvl>
   </w:abstractNum>
-  <w:abstractNum w:abstractNumId="5">
+  <w:abstractNum w:abstractNumId="5" w15:restartNumberingAfterBreak="0">
     <w:nsid w:val="42E876DD"/>
     <w:multiLevelType w:val="hybridMultilevel"/>
     <w:tmpl w:val="B12A0A06"/>
@@ -1261,7 +1378,7 @@
       </w:rPr>
     </w:lvl>
   </w:abstractNum>
-  <w:abstractNum w:abstractNumId="6">
+  <w:abstractNum w:abstractNumId="6" w15:restartNumberingAfterBreak="0">
     <w:nsid w:val="50813753"/>
     <w:multiLevelType w:val="hybridMultilevel"/>
     <w:tmpl w:val="46C207A2"/>
@@ -1374,7 +1491,7 @@
       </w:rPr>
     </w:lvl>
   </w:abstractNum>
-  <w:abstractNum w:abstractNumId="7">
+  <w:abstractNum w:abstractNumId="7" w15:restartNumberingAfterBreak="0">
     <w:nsid w:val="57841BAC"/>
     <w:multiLevelType w:val="hybridMultilevel"/>
     <w:tmpl w:val="AD146BD8"/>
@@ -1487,7 +1604,7 @@
       </w:rPr>
     </w:lvl>
   </w:abstractNum>
-  <w:abstractNum w:abstractNumId="8">
+  <w:abstractNum w:abstractNumId="8" w15:restartNumberingAfterBreak="0">
     <w:nsid w:val="5D3F0E34"/>
     <w:multiLevelType w:val="hybridMultilevel"/>
     <w:tmpl w:val="31169AA0"/>
@@ -1600,7 +1717,7 @@
       </w:rPr>
     </w:lvl>
   </w:abstractNum>
-  <w:abstractNum w:abstractNumId="9">
+  <w:abstractNum w:abstractNumId="9" w15:restartNumberingAfterBreak="0">
     <w:nsid w:val="61CC109D"/>
     <w:multiLevelType w:val="hybridMultilevel"/>
     <w:tmpl w:val="F5F8AF06"/>
@@ -1747,7 +1864,7 @@
 </file>
 
 <file path=word/styles.xml><?xml version="1.0" encoding="utf-8"?>
-<w:styles xmlns:mc="http://schemas.openxmlformats.org/markup-compatibility/2006" xmlns:r="http://schemas.openxmlformats.org/officeDocument/2006/relationships" xmlns:w="http://schemas.openxmlformats.org/wordprocessingml/2006/main" xmlns:w14="http://schemas.microsoft.com/office/word/2010/wordml" xmlns:w15="http://schemas.microsoft.com/office/word/2012/wordml" mc:Ignorable="w14 w15">
+<w:styles xmlns:mc="http://schemas.openxmlformats.org/markup-compatibility/2006" xmlns:r="http://schemas.openxmlformats.org/officeDocument/2006/relationships" xmlns:w="http://schemas.openxmlformats.org/wordprocessingml/2006/main" xmlns:w14="http://schemas.microsoft.com/office/word/2010/wordml" xmlns:w15="http://schemas.microsoft.com/office/word/2012/wordml" xmlns:w16se="http://schemas.microsoft.com/office/word/2015/wordml/symex" mc:Ignorable="w14 w15 w16se">
   <w:docDefaults>
     <w:rPrDefault>
       <w:rPr>
@@ -1759,7 +1876,7 @@
     </w:rPrDefault>
     <w:pPrDefault/>
   </w:docDefaults>
-  <w:latentStyles w:defLockedState="0" w:defUIPriority="99" w:defSemiHidden="0" w:defUnhideWhenUsed="0" w:defQFormat="0" w:count="382">
+  <w:latentStyles w:defLockedState="0" w:defUIPriority="99" w:defSemiHidden="0" w:defUnhideWhenUsed="0" w:defQFormat="0" w:count="373">
     <w:lsdException w:name="Normal" w:uiPriority="0" w:qFormat="1"/>
     <w:lsdException w:name="heading 1" w:uiPriority="9" w:qFormat="1"/>
     <w:lsdException w:name="heading 2" w:semiHidden="1" w:uiPriority="9" w:unhideWhenUsed="1" w:qFormat="1"/>
@@ -1865,6 +1982,7 @@
     <w:lsdException w:name="HTML Sample" w:semiHidden="1" w:unhideWhenUsed="1"/>
     <w:lsdException w:name="HTML Typewriter" w:semiHidden="1" w:unhideWhenUsed="1"/>
     <w:lsdException w:name="HTML Variable" w:semiHidden="1" w:unhideWhenUsed="1"/>
+    <w:lsdException w:name="Normal Table" w:semiHidden="1" w:unhideWhenUsed="1"/>
     <w:lsdException w:name="annotation subject" w:semiHidden="1" w:unhideWhenUsed="1"/>
     <w:lsdException w:name="No List" w:semiHidden="1" w:unhideWhenUsed="1"/>
     <w:lsdException w:name="Outline List 1" w:semiHidden="1" w:unhideWhenUsed="1"/>
@@ -1911,17 +2029,10 @@
     <w:lsdException w:name="Table Subtle 2" w:semiHidden="1" w:unhideWhenUsed="1"/>
     <w:lsdException w:name="Table Web 1" w:semiHidden="1" w:unhideWhenUsed="1"/>
     <w:lsdException w:name="Table Web 2" w:semiHidden="1" w:unhideWhenUsed="1"/>
+    <w:lsdException w:name="Table Web 3" w:semiHidden="1" w:unhideWhenUsed="1"/>
     <w:lsdException w:name="Balloon Text" w:semiHidden="1" w:unhideWhenUsed="1"/>
     <w:lsdException w:name="Table Grid" w:uiPriority="39"/>
-    <w:lsdException w:name="Note Level 1" w:semiHidden="1" w:unhideWhenUsed="1"/>
-    <w:lsdException w:name="Note Level 2" w:semiHidden="1" w:unhideWhenUsed="1"/>
-    <w:lsdException w:name="Note Level 3" w:semiHidden="1" w:unhideWhenUsed="1"/>
-    <w:lsdException w:name="Note Level 4" w:semiHidden="1" w:unhideWhenUsed="1"/>
-    <w:lsdException w:name="Note Level 5" w:semiHidden="1" w:unhideWhenUsed="1"/>
-    <w:lsdException w:name="Note Level 6" w:semiHidden="1" w:unhideWhenUsed="1"/>
-    <w:lsdException w:name="Note Level 7" w:semiHidden="1" w:unhideWhenUsed="1"/>
-    <w:lsdException w:name="Note Level 8" w:semiHidden="1" w:unhideWhenUsed="1"/>
-    <w:lsdException w:name="Note Level 9" w:semiHidden="1" w:unhideWhenUsed="1"/>
+    <w:lsdException w:name="Table Theme" w:semiHidden="1" w:unhideWhenUsed="1"/>
     <w:lsdException w:name="Placeholder Text" w:semiHidden="1"/>
     <w:lsdException w:name="No Spacing" w:uiPriority="1" w:qFormat="1"/>
     <w:lsdException w:name="Light Shading" w:uiPriority="60"/>
